--- a/extras/protocol/protocol-thresholds.docx
+++ b/extras/protocol/protocol-thresholds.docx
@@ -1,6 +1,6 @@
 
 <file path=word/document.xml><?xml version="1.0" encoding="utf-8"?>
-<w:document xmlns:wpc="http://schemas.microsoft.com/office/word/2010/wordprocessingCanvas" xmlns:cx="http://schemas.microsoft.com/office/drawing/2014/chartex" xmlns:cx1="http://schemas.microsoft.com/office/drawing/2015/9/8/chartex" xmlns:mc="http://schemas.openxmlformats.org/markup-compatibility/2006" xmlns:o="urn:schemas-microsoft-com:office:office" xmlns:r="http://schemas.openxmlformats.org/officeDocument/2006/relationships" xmlns:m="http://schemas.openxmlformats.org/officeDocument/2006/math" xmlns:v="urn:schemas-microsoft-com:vml" xmlns:wp14="http://schemas.microsoft.com/office/word/2010/wordprocessingDrawing" xmlns:wp="http://schemas.openxmlformats.org/drawingml/2006/wordprocessingDrawing" xmlns:w10="urn:schemas-microsoft-com:office:word" xmlns:w="http://schemas.openxmlformats.org/wordprocessingml/2006/main" xmlns:w14="http://schemas.microsoft.com/office/word/2010/wordml" xmlns:w15="http://schemas.microsoft.com/office/word/2012/wordml" xmlns:w16se="http://schemas.microsoft.com/office/word/2015/wordml/symex" xmlns:wpg="http://schemas.microsoft.com/office/word/2010/wordprocessingGroup" xmlns:wpi="http://schemas.microsoft.com/office/word/2010/wordprocessingInk" xmlns:wne="http://schemas.microsoft.com/office/word/2006/wordml" xmlns:wps="http://schemas.microsoft.com/office/word/2010/wordprocessingShape" mc:Ignorable="w14 w15 w16se wp14">
+<w:document xmlns:wpc="http://schemas.microsoft.com/office/word/2010/wordprocessingCanvas" xmlns:cx="http://schemas.microsoft.com/office/drawing/2014/chartex" xmlns:cx1="http://schemas.microsoft.com/office/drawing/2015/9/8/chartex" xmlns:cx2="http://schemas.microsoft.com/office/drawing/2015/10/21/chartex" xmlns:cx3="http://schemas.microsoft.com/office/drawing/2016/5/9/chartex" xmlns:cx4="http://schemas.microsoft.com/office/drawing/2016/5/10/chartex" xmlns:cx5="http://schemas.microsoft.com/office/drawing/2016/5/11/chartex" xmlns:cx6="http://schemas.microsoft.com/office/drawing/2016/5/12/chartex" xmlns:cx7="http://schemas.microsoft.com/office/drawing/2016/5/13/chartex" xmlns:cx8="http://schemas.microsoft.com/office/drawing/2016/5/14/chartex" xmlns:mc="http://schemas.openxmlformats.org/markup-compatibility/2006" xmlns:aink="http://schemas.microsoft.com/office/drawing/2016/ink" xmlns:am3d="http://schemas.microsoft.com/office/drawing/2017/model3d" xmlns:o="urn:schemas-microsoft-com:office:office" xmlns:r="http://schemas.openxmlformats.org/officeDocument/2006/relationships" xmlns:m="http://schemas.openxmlformats.org/officeDocument/2006/math" xmlns:v="urn:schemas-microsoft-com:vml" xmlns:wp14="http://schemas.microsoft.com/office/word/2010/wordprocessingDrawing" xmlns:wp="http://schemas.openxmlformats.org/drawingml/2006/wordprocessingDrawing" xmlns:w10="urn:schemas-microsoft-com:office:word" xmlns:w="http://schemas.openxmlformats.org/wordprocessingml/2006/main" xmlns:w14="http://schemas.microsoft.com/office/word/2010/wordml" xmlns:w15="http://schemas.microsoft.com/office/word/2012/wordml" xmlns:w16cex="http://schemas.microsoft.com/office/word/2018/wordml/cex" xmlns:w16cid="http://schemas.microsoft.com/office/word/2016/wordml/cid" xmlns:w16="http://schemas.microsoft.com/office/word/2018/wordml" xmlns:w16se="http://schemas.microsoft.com/office/word/2015/wordml/symex" xmlns:wpg="http://schemas.microsoft.com/office/word/2010/wordprocessingGroup" xmlns:wpi="http://schemas.microsoft.com/office/word/2010/wordprocessingInk" xmlns:wne="http://schemas.microsoft.com/office/word/2006/wordml" xmlns:wps="http://schemas.microsoft.com/office/word/2010/wordprocessingShape" mc:Ignorable="w14 w15 w16se w16cid w16 w16cex wp14">
   <w:body>
     <w:p/>
     <w:p>
@@ -22,7 +22,19 @@
       </w:r>
       <w:proofErr w:type="spellEnd"/>
       <w:r>
-        <w:t>: Thresholds Network Study</w:t>
+        <w:t xml:space="preserve">: </w:t>
+      </w:r>
+      <w:r>
+        <w:t xml:space="preserve">Laboratory </w:t>
+      </w:r>
+      <w:r>
+        <w:t>Thresholds</w:t>
+      </w:r>
+      <w:r>
+        <w:t xml:space="preserve"> and Values</w:t>
+      </w:r>
+      <w:r>
+        <w:t xml:space="preserve"> Network Study</w:t>
       </w:r>
     </w:p>
     <w:p>
@@ -41,15 +53,17 @@
         <w:t>Date:</w:t>
       </w:r>
       <w:r>
-        <w:t xml:space="preserve">  10 Nov 2017</w:t>
-      </w:r>
-    </w:p>
-    <w:p>
-      <w:pPr>
-        <w:rPr>
-          <w:b/>
-        </w:rPr>
-      </w:pPr>
+        <w:t xml:space="preserve">  </w:t>
+      </w:r>
+      <w:r>
+        <w:t>5 May</w:t>
+      </w:r>
+      <w:r>
+        <w:t xml:space="preserve"> </w:t>
+      </w:r>
+      <w:r>
+        <w:t>2020</w:t>
+      </w:r>
     </w:p>
     <w:p>
       <w:r>
@@ -59,15 +73,7 @@
         <w:t>Acknowledgement:</w:t>
       </w:r>
       <w:r>
-        <w:t xml:space="preserve">  The analysis </w:t>
-      </w:r>
-      <w:proofErr w:type="gramStart"/>
-      <w:r>
-        <w:t>is based</w:t>
-      </w:r>
-      <w:proofErr w:type="gramEnd"/>
-      <w:r>
-        <w:t xml:space="preserve"> in part on work from the Observational Health Sciences and Informatics collaborative. OHDSI (</w:t>
+        <w:t xml:space="preserve">  The analysis is based in part on work from the Observational Health Sciences and Informatics collaborative. OHDSI (</w:t>
       </w:r>
       <w:hyperlink r:id="rId7" w:history="1">
         <w:r>
@@ -564,7 +570,21 @@
                 <w:rStyle w:val="Hyperlink"/>
                 <w:noProof/>
               </w:rPr>
-              <w:t>D3 - Stanford University</w:t>
+              <w:t>D3 - Sta</w:t>
+            </w:r>
+            <w:r>
+              <w:rPr>
+                <w:rStyle w:val="Hyperlink"/>
+                <w:noProof/>
+              </w:rPr>
+              <w:t>n</w:t>
+            </w:r>
+            <w:r>
+              <w:rPr>
+                <w:rStyle w:val="Hyperlink"/>
+                <w:noProof/>
+              </w:rPr>
+              <w:t>ford University</w:t>
             </w:r>
             <w:r>
               <w:rPr>
@@ -1057,7 +1077,7 @@
           </w:tcPr>
           <w:p>
             <w:r>
-              <w:t>2</w:t>
+              <w:t>3</w:t>
             </w:r>
           </w:p>
         </w:tc>
@@ -1067,7 +1087,7 @@
           </w:tcPr>
           <w:p>
             <w:r>
-              <w:t>23 Jan 2020</w:t>
+              <w:t>5 May 2020</w:t>
             </w:r>
           </w:p>
         </w:tc>
@@ -1087,7 +1107,7 @@
           </w:tcPr>
           <w:p>
             <w:r>
-              <w:t>Addition of more percentiles (no dependency on Achilles)</w:t>
+              <w:t>Addition of checks for coded values</w:t>
             </w:r>
           </w:p>
         </w:tc>
@@ -1099,7 +1119,7 @@
           </w:tcPr>
           <w:p>
             <w:r>
-              <w:t>1</w:t>
+              <w:t>2</w:t>
             </w:r>
           </w:p>
         </w:tc>
@@ -1109,7 +1129,7 @@
           </w:tcPr>
           <w:p>
             <w:r>
-              <w:t>10 Nov 2019</w:t>
+              <w:t>23 Jan 2020</w:t>
             </w:r>
           </w:p>
         </w:tc>
@@ -1129,6 +1149,48 @@
           </w:tcPr>
           <w:p>
             <w:r>
+              <w:t>Addition of more percentiles (no dependency on Achilles)</w:t>
+            </w:r>
+          </w:p>
+        </w:tc>
+      </w:tr>
+      <w:tr>
+        <w:tc>
+          <w:tcPr>
+            <w:tcW w:w="1005" w:type="dxa"/>
+          </w:tcPr>
+          <w:p>
+            <w:r>
+              <w:t>1</w:t>
+            </w:r>
+          </w:p>
+        </w:tc>
+        <w:tc>
+          <w:tcPr>
+            <w:tcW w:w="1970" w:type="dxa"/>
+          </w:tcPr>
+          <w:p>
+            <w:r>
+              <w:t>10 Nov 2019</w:t>
+            </w:r>
+          </w:p>
+        </w:tc>
+        <w:tc>
+          <w:tcPr>
+            <w:tcW w:w="1909" w:type="dxa"/>
+          </w:tcPr>
+          <w:p>
+            <w:r>
+              <w:t>Vojtech Huser</w:t>
+            </w:r>
+          </w:p>
+        </w:tc>
+        <w:tc>
+          <w:tcPr>
+            <w:tcW w:w="4999" w:type="dxa"/>
+          </w:tcPr>
+          <w:p>
+            <w:r>
               <w:t>First version, based on Achilles</w:t>
             </w:r>
           </w:p>
@@ -1191,7 +1253,13 @@
     </w:p>
     <w:p>
       <w:r>
-        <w:t xml:space="preserve">We aim to study how to optimize data quality assessment. One area of focus of laboratory data. Numerical values as results of lab tests may contain extreme values that are implausible. We plan to design a method to arrive at </w:t>
+        <w:t xml:space="preserve">We aim to study how to optimize data quality assessment. One area of focus of laboratory data. </w:t>
+      </w:r>
+      <w:r>
+        <w:t xml:space="preserve">First, </w:t>
+      </w:r>
+      <w:r>
+        <w:t xml:space="preserve">Numerical values as results of lab tests may contain extreme values that are implausible. We plan to design a method to arrive at </w:t>
       </w:r>
       <w:proofErr w:type="gramStart"/>
       <w:r>
@@ -1199,15 +1267,18 @@
       </w:r>
       <w:proofErr w:type="gramEnd"/>
       <w:r>
-        <w:t xml:space="preserve"> assessment of data quality for laboratory data. (</w:t>
+        <w:t xml:space="preserve"> assessment of data quality for laboratory data. (primary analysis). </w:t>
+      </w:r>
+      <w:r>
+        <w:t xml:space="preserve">Second, coded values for some measurements should use a </w:t>
       </w:r>
       <w:proofErr w:type="gramStart"/>
       <w:r>
-        <w:t>primary</w:t>
+        <w:t>well defined</w:t>
       </w:r>
       <w:proofErr w:type="gramEnd"/>
       <w:r>
-        <w:t xml:space="preserve"> analysis). </w:t>
+        <w:t xml:space="preserve"> set of permissible values. We plan to analyze coded values as results of measurements.</w:t>
       </w:r>
     </w:p>
     <w:p>
@@ -1224,31 +1295,7 @@
     </w:p>
     <w:p>
       <w:r>
-        <w:t xml:space="preserve">The analyses </w:t>
-      </w:r>
-      <w:proofErr w:type="gramStart"/>
-      <w:r>
-        <w:t>will be performed</w:t>
-      </w:r>
-      <w:proofErr w:type="gramEnd"/>
-      <w:r>
-        <w:t xml:space="preserve"> across a network of observational healthcare databases.  All databases </w:t>
-      </w:r>
-      <w:proofErr w:type="gramStart"/>
-      <w:r>
-        <w:t>have been transformed</w:t>
-      </w:r>
-      <w:proofErr w:type="gramEnd"/>
-      <w:r>
-        <w:t xml:space="preserve"> into the OMOP Common Data Model.  The complete specification for OMOP Common Data Model is available </w:t>
-      </w:r>
-      <w:proofErr w:type="gramStart"/>
-      <w:r>
-        <w:t>at:</w:t>
-      </w:r>
-      <w:proofErr w:type="gramEnd"/>
-      <w:r>
-        <w:t xml:space="preserve"> </w:t>
+        <w:t xml:space="preserve">The analyses will be performed across a network of observational healthcare databases.  All databases have been transformed into the OMOP Common Data Model.  The complete specification for OMOP Common Data Model is available at: </w:t>
       </w:r>
       <w:hyperlink r:id="rId8" w:history="1">
         <w:r>
@@ -1288,7 +1335,10 @@
         </w:numPr>
       </w:pPr>
       <w:r>
-        <w:t>Dataset 2 (J&amp;J) (D2)</w:t>
+        <w:t>Columbia U</w:t>
+      </w:r>
+      <w:r>
+        <w:t xml:space="preserve"> (J&amp;J) (D2)</w:t>
       </w:r>
     </w:p>
     <w:p>
@@ -1333,6 +1383,7 @@
       </w:pPr>
       <w:bookmarkStart w:id="9" w:name="_Toc30750790"/>
       <w:r>
+        <w:lastRenderedPageBreak/>
         <w:t>D2</w:t>
       </w:r>
       <w:bookmarkEnd w:id="9"/>
@@ -1340,7 +1391,13 @@
         <w:t xml:space="preserve"> </w:t>
       </w:r>
       <w:r>
-        <w:t>- Dataset 2</w:t>
+        <w:t>–</w:t>
+      </w:r>
+      <w:r>
+        <w:t xml:space="preserve"> </w:t>
+      </w:r>
+      <w:r>
+        <w:t>Columbia University</w:t>
       </w:r>
     </w:p>
     <w:p/>
@@ -1350,7 +1407,6 @@
       </w:pPr>
       <w:bookmarkStart w:id="10" w:name="_Toc30750791"/>
       <w:r>
-        <w:lastRenderedPageBreak/>
         <w:t>D3 - Stanford University</w:t>
       </w:r>
       <w:bookmarkEnd w:id="10"/>
@@ -1379,23 +1435,7 @@
     </w:p>
     <w:p>
       <w:r>
-        <w:t xml:space="preserve">Data collection </w:t>
-      </w:r>
-      <w:proofErr w:type="gramStart"/>
-      <w:r>
-        <w:t>will be performed</w:t>
-      </w:r>
-      <w:proofErr w:type="gramEnd"/>
-      <w:r>
-        <w:t xml:space="preserve"> through a shared analysis program combining R and SQL. This program </w:t>
-      </w:r>
-      <w:proofErr w:type="gramStart"/>
-      <w:r>
-        <w:t>will be distributed</w:t>
-      </w:r>
-      <w:proofErr w:type="gramEnd"/>
-      <w:r>
-        <w:t xml:space="preserve"> to the data partners, executed locally against the data in OMOP CDM format, and results will be returned to the central coordinating site (NIH).</w:t>
+        <w:t>Data collection will be performed through a shared analysis program combining R and SQL. This program will be distributed to the data partners, executed locally against the data in OMOP CDM format, and results will be returned to the central coordinating site (NIH).</w:t>
       </w:r>
     </w:p>
     <w:p>
@@ -1441,6 +1481,14 @@
     </w:p>
     <w:p>
       <w:r>
+        <w:t xml:space="preserve">For Coded Values, we consider measurements that utilize the field </w:t>
+      </w:r>
+      <w:proofErr w:type="spellStart"/>
+      <w:r>
+        <w:t>value_as_concept_id</w:t>
+      </w:r>
+      <w:proofErr w:type="spellEnd"/>
+      <w:r>
         <w:t>.</w:t>
       </w:r>
     </w:p>
@@ -1456,15 +1504,7 @@
     </w:p>
     <w:p>
       <w:r>
-        <w:t xml:space="preserve">In this </w:t>
-      </w:r>
-      <w:proofErr w:type="gramStart"/>
-      <w:r>
-        <w:t>section</w:t>
-      </w:r>
-      <w:proofErr w:type="gramEnd"/>
-      <w:r>
-        <w:t xml:space="preserve"> the tables and figures that will be generated are described, and examples </w:t>
+        <w:t xml:space="preserve">In this section the tables and figures that will be generated are described, and examples </w:t>
       </w:r>
       <w:r>
         <w:rPr>
@@ -1775,34 +1815,14 @@
         <w:tab/>
         <w:t xml:space="preserve">Huser V. Real Word Database for Validation of Units for Clinical Laboratory Tests. In: </w:t>
       </w:r>
-      <w:proofErr w:type="spellStart"/>
       <w:r>
         <w:rPr>
           <w:rFonts w:ascii="Calibri" w:hAnsi="Calibri" w:cs="Calibri"/>
           <w:i/>
           <w:iCs/>
         </w:rPr>
-        <w:t>Proc</w:t>
-      </w:r>
-      <w:proofErr w:type="spellEnd"/>
-      <w:r>
-        <w:rPr>
-          <w:rFonts w:ascii="Calibri" w:hAnsi="Calibri" w:cs="Calibri"/>
-          <w:i/>
-          <w:iCs/>
-        </w:rPr>
-        <w:t xml:space="preserve"> AMIA </w:t>
-      </w:r>
-      <w:proofErr w:type="spellStart"/>
-      <w:r>
-        <w:rPr>
-          <w:rFonts w:ascii="Calibri" w:hAnsi="Calibri" w:cs="Calibri"/>
-          <w:i/>
-          <w:iCs/>
-        </w:rPr>
-        <w:t>Symp</w:t>
-      </w:r>
-      <w:proofErr w:type="spellEnd"/>
+        <w:t>Proc AMIA Symp</w:t>
+      </w:r>
       <w:r>
         <w:rPr>
           <w:rFonts w:ascii="Calibri" w:hAnsi="Calibri" w:cs="Calibri"/>
@@ -1814,8 +1834,6 @@
       <w:r>
         <w:fldChar w:fldCharType="end"/>
       </w:r>
-      <w:bookmarkStart w:id="18" w:name="_GoBack"/>
-      <w:bookmarkEnd w:id="18"/>
       <w:r>
         <w:fldChar w:fldCharType="begin"/>
       </w:r>
@@ -1840,7 +1858,7 @@
 </file>
 
 <file path=word/endnotes.xml><?xml version="1.0" encoding="utf-8"?>
-<w:endnotes xmlns:wpc="http://schemas.microsoft.com/office/word/2010/wordprocessingCanvas" xmlns:cx="http://schemas.microsoft.com/office/drawing/2014/chartex" xmlns:cx1="http://schemas.microsoft.com/office/drawing/2015/9/8/chartex" xmlns:mc="http://schemas.openxmlformats.org/markup-compatibility/2006" xmlns:o="urn:schemas-microsoft-com:office:office" xmlns:r="http://schemas.openxmlformats.org/officeDocument/2006/relationships" xmlns:m="http://schemas.openxmlformats.org/officeDocument/2006/math" xmlns:v="urn:schemas-microsoft-com:vml" xmlns:wp14="http://schemas.microsoft.com/office/word/2010/wordprocessingDrawing" xmlns:wp="http://schemas.openxmlformats.org/drawingml/2006/wordprocessingDrawing" xmlns:w10="urn:schemas-microsoft-com:office:word" xmlns:w="http://schemas.openxmlformats.org/wordprocessingml/2006/main" xmlns:w14="http://schemas.microsoft.com/office/word/2010/wordml" xmlns:w15="http://schemas.microsoft.com/office/word/2012/wordml" xmlns:w16se="http://schemas.microsoft.com/office/word/2015/wordml/symex" xmlns:wpg="http://schemas.microsoft.com/office/word/2010/wordprocessingGroup" xmlns:wpi="http://schemas.microsoft.com/office/word/2010/wordprocessingInk" xmlns:wne="http://schemas.microsoft.com/office/word/2006/wordml" xmlns:wps="http://schemas.microsoft.com/office/word/2010/wordprocessingShape" mc:Ignorable="w14 w15 w16se wp14">
+<w:endnotes xmlns:wpc="http://schemas.microsoft.com/office/word/2010/wordprocessingCanvas" xmlns:cx="http://schemas.microsoft.com/office/drawing/2014/chartex" xmlns:cx1="http://schemas.microsoft.com/office/drawing/2015/9/8/chartex" xmlns:cx2="http://schemas.microsoft.com/office/drawing/2015/10/21/chartex" xmlns:cx3="http://schemas.microsoft.com/office/drawing/2016/5/9/chartex" xmlns:cx4="http://schemas.microsoft.com/office/drawing/2016/5/10/chartex" xmlns:cx5="http://schemas.microsoft.com/office/drawing/2016/5/11/chartex" xmlns:cx6="http://schemas.microsoft.com/office/drawing/2016/5/12/chartex" xmlns:cx7="http://schemas.microsoft.com/office/drawing/2016/5/13/chartex" xmlns:cx8="http://schemas.microsoft.com/office/drawing/2016/5/14/chartex" xmlns:mc="http://schemas.openxmlformats.org/markup-compatibility/2006" xmlns:aink="http://schemas.microsoft.com/office/drawing/2016/ink" xmlns:am3d="http://schemas.microsoft.com/office/drawing/2017/model3d" xmlns:o="urn:schemas-microsoft-com:office:office" xmlns:r="http://schemas.openxmlformats.org/officeDocument/2006/relationships" xmlns:m="http://schemas.openxmlformats.org/officeDocument/2006/math" xmlns:v="urn:schemas-microsoft-com:vml" xmlns:wp14="http://schemas.microsoft.com/office/word/2010/wordprocessingDrawing" xmlns:wp="http://schemas.openxmlformats.org/drawingml/2006/wordprocessingDrawing" xmlns:w10="urn:schemas-microsoft-com:office:word" xmlns:w="http://schemas.openxmlformats.org/wordprocessingml/2006/main" xmlns:w14="http://schemas.microsoft.com/office/word/2010/wordml" xmlns:w15="http://schemas.microsoft.com/office/word/2012/wordml" xmlns:w16cex="http://schemas.microsoft.com/office/word/2018/wordml/cex" xmlns:w16cid="http://schemas.microsoft.com/office/word/2016/wordml/cid" xmlns:w16="http://schemas.microsoft.com/office/word/2018/wordml" xmlns:w16se="http://schemas.microsoft.com/office/word/2015/wordml/symex" xmlns:wpg="http://schemas.microsoft.com/office/word/2010/wordprocessingGroup" xmlns:wpi="http://schemas.microsoft.com/office/word/2010/wordprocessingInk" xmlns:wne="http://schemas.microsoft.com/office/word/2006/wordml" xmlns:wps="http://schemas.microsoft.com/office/word/2010/wordprocessingShape" mc:Ignorable="w14 w15 w16se w16cid w16 w16cex wp14">
   <w:endnote w:type="separator" w:id="-1">
     <w:p>
       <w:pPr>
@@ -1865,7 +1883,7 @@
 </file>
 
 <file path=word/footer1.xml><?xml version="1.0" encoding="utf-8"?>
-<w:ftr xmlns:wpc="http://schemas.microsoft.com/office/word/2010/wordprocessingCanvas" xmlns:cx="http://schemas.microsoft.com/office/drawing/2014/chartex" xmlns:cx1="http://schemas.microsoft.com/office/drawing/2015/9/8/chartex" xmlns:mc="http://schemas.openxmlformats.org/markup-compatibility/2006" xmlns:o="urn:schemas-microsoft-com:office:office" xmlns:r="http://schemas.openxmlformats.org/officeDocument/2006/relationships" xmlns:m="http://schemas.openxmlformats.org/officeDocument/2006/math" xmlns:v="urn:schemas-microsoft-com:vml" xmlns:wp14="http://schemas.microsoft.com/office/word/2010/wordprocessingDrawing" xmlns:wp="http://schemas.openxmlformats.org/drawingml/2006/wordprocessingDrawing" xmlns:w10="urn:schemas-microsoft-com:office:word" xmlns:w="http://schemas.openxmlformats.org/wordprocessingml/2006/main" xmlns:w14="http://schemas.microsoft.com/office/word/2010/wordml" xmlns:w15="http://schemas.microsoft.com/office/word/2012/wordml" xmlns:w16se="http://schemas.microsoft.com/office/word/2015/wordml/symex" xmlns:wpg="http://schemas.microsoft.com/office/word/2010/wordprocessingGroup" xmlns:wpi="http://schemas.microsoft.com/office/word/2010/wordprocessingInk" xmlns:wne="http://schemas.microsoft.com/office/word/2006/wordml" xmlns:wps="http://schemas.microsoft.com/office/word/2010/wordprocessingShape" mc:Ignorable="w14 w15 w16se wp14">
+<w:ftr xmlns:wpc="http://schemas.microsoft.com/office/word/2010/wordprocessingCanvas" xmlns:cx="http://schemas.microsoft.com/office/drawing/2014/chartex" xmlns:cx1="http://schemas.microsoft.com/office/drawing/2015/9/8/chartex" xmlns:cx2="http://schemas.microsoft.com/office/drawing/2015/10/21/chartex" xmlns:cx3="http://schemas.microsoft.com/office/drawing/2016/5/9/chartex" xmlns:cx4="http://schemas.microsoft.com/office/drawing/2016/5/10/chartex" xmlns:cx5="http://schemas.microsoft.com/office/drawing/2016/5/11/chartex" xmlns:cx6="http://schemas.microsoft.com/office/drawing/2016/5/12/chartex" xmlns:cx7="http://schemas.microsoft.com/office/drawing/2016/5/13/chartex" xmlns:cx8="http://schemas.microsoft.com/office/drawing/2016/5/14/chartex" xmlns:mc="http://schemas.openxmlformats.org/markup-compatibility/2006" xmlns:aink="http://schemas.microsoft.com/office/drawing/2016/ink" xmlns:am3d="http://schemas.microsoft.com/office/drawing/2017/model3d" xmlns:o="urn:schemas-microsoft-com:office:office" xmlns:r="http://schemas.openxmlformats.org/officeDocument/2006/relationships" xmlns:m="http://schemas.openxmlformats.org/officeDocument/2006/math" xmlns:v="urn:schemas-microsoft-com:vml" xmlns:wp14="http://schemas.microsoft.com/office/word/2010/wordprocessingDrawing" xmlns:wp="http://schemas.openxmlformats.org/drawingml/2006/wordprocessingDrawing" xmlns:w10="urn:schemas-microsoft-com:office:word" xmlns:w="http://schemas.openxmlformats.org/wordprocessingml/2006/main" xmlns:w14="http://schemas.microsoft.com/office/word/2010/wordml" xmlns:w15="http://schemas.microsoft.com/office/word/2012/wordml" xmlns:w16cex="http://schemas.microsoft.com/office/word/2018/wordml/cex" xmlns:w16cid="http://schemas.microsoft.com/office/word/2016/wordml/cid" xmlns:w16="http://schemas.microsoft.com/office/word/2018/wordml" xmlns:w16se="http://schemas.microsoft.com/office/word/2015/wordml/symex" xmlns:wpg="http://schemas.microsoft.com/office/word/2010/wordprocessingGroup" xmlns:wpi="http://schemas.microsoft.com/office/word/2010/wordprocessingInk" xmlns:wne="http://schemas.microsoft.com/office/word/2006/wordml" xmlns:wps="http://schemas.microsoft.com/office/word/2010/wordprocessingShape" mc:Ignorable="w14 w15 w16se w16cid w16 w16cex wp14">
   <w:p>
     <w:pPr>
       <w:pStyle w:val="Footer"/>
@@ -1905,7 +1923,7 @@
 </file>
 
 <file path=word/footnotes.xml><?xml version="1.0" encoding="utf-8"?>
-<w:footnotes xmlns:wpc="http://schemas.microsoft.com/office/word/2010/wordprocessingCanvas" xmlns:cx="http://schemas.microsoft.com/office/drawing/2014/chartex" xmlns:cx1="http://schemas.microsoft.com/office/drawing/2015/9/8/chartex" xmlns:mc="http://schemas.openxmlformats.org/markup-compatibility/2006" xmlns:o="urn:schemas-microsoft-com:office:office" xmlns:r="http://schemas.openxmlformats.org/officeDocument/2006/relationships" xmlns:m="http://schemas.openxmlformats.org/officeDocument/2006/math" xmlns:v="urn:schemas-microsoft-com:vml" xmlns:wp14="http://schemas.microsoft.com/office/word/2010/wordprocessingDrawing" xmlns:wp="http://schemas.openxmlformats.org/drawingml/2006/wordprocessingDrawing" xmlns:w10="urn:schemas-microsoft-com:office:word" xmlns:w="http://schemas.openxmlformats.org/wordprocessingml/2006/main" xmlns:w14="http://schemas.microsoft.com/office/word/2010/wordml" xmlns:w15="http://schemas.microsoft.com/office/word/2012/wordml" xmlns:w16se="http://schemas.microsoft.com/office/word/2015/wordml/symex" xmlns:wpg="http://schemas.microsoft.com/office/word/2010/wordprocessingGroup" xmlns:wpi="http://schemas.microsoft.com/office/word/2010/wordprocessingInk" xmlns:wne="http://schemas.microsoft.com/office/word/2006/wordml" xmlns:wps="http://schemas.microsoft.com/office/word/2010/wordprocessingShape" mc:Ignorable="w14 w15 w16se wp14">
+<w:footnotes xmlns:wpc="http://schemas.microsoft.com/office/word/2010/wordprocessingCanvas" xmlns:cx="http://schemas.microsoft.com/office/drawing/2014/chartex" xmlns:cx1="http://schemas.microsoft.com/office/drawing/2015/9/8/chartex" xmlns:cx2="http://schemas.microsoft.com/office/drawing/2015/10/21/chartex" xmlns:cx3="http://schemas.microsoft.com/office/drawing/2016/5/9/chartex" xmlns:cx4="http://schemas.microsoft.com/office/drawing/2016/5/10/chartex" xmlns:cx5="http://schemas.microsoft.com/office/drawing/2016/5/11/chartex" xmlns:cx6="http://schemas.microsoft.com/office/drawing/2016/5/12/chartex" xmlns:cx7="http://schemas.microsoft.com/office/drawing/2016/5/13/chartex" xmlns:cx8="http://schemas.microsoft.com/office/drawing/2016/5/14/chartex" xmlns:mc="http://schemas.openxmlformats.org/markup-compatibility/2006" xmlns:aink="http://schemas.microsoft.com/office/drawing/2016/ink" xmlns:am3d="http://schemas.microsoft.com/office/drawing/2017/model3d" xmlns:o="urn:schemas-microsoft-com:office:office" xmlns:r="http://schemas.openxmlformats.org/officeDocument/2006/relationships" xmlns:m="http://schemas.openxmlformats.org/officeDocument/2006/math" xmlns:v="urn:schemas-microsoft-com:vml" xmlns:wp14="http://schemas.microsoft.com/office/word/2010/wordprocessingDrawing" xmlns:wp="http://schemas.openxmlformats.org/drawingml/2006/wordprocessingDrawing" xmlns:w10="urn:schemas-microsoft-com:office:word" xmlns:w="http://schemas.openxmlformats.org/wordprocessingml/2006/main" xmlns:w14="http://schemas.microsoft.com/office/word/2010/wordml" xmlns:w15="http://schemas.microsoft.com/office/word/2012/wordml" xmlns:w16cex="http://schemas.microsoft.com/office/word/2018/wordml/cex" xmlns:w16cid="http://schemas.microsoft.com/office/word/2016/wordml/cid" xmlns:w16="http://schemas.microsoft.com/office/word/2018/wordml" xmlns:w16se="http://schemas.microsoft.com/office/word/2015/wordml/symex" xmlns:wpg="http://schemas.microsoft.com/office/word/2010/wordprocessingGroup" xmlns:wpi="http://schemas.microsoft.com/office/word/2010/wordprocessingInk" xmlns:wne="http://schemas.microsoft.com/office/word/2006/wordml" xmlns:wps="http://schemas.microsoft.com/office/word/2010/wordprocessingShape" mc:Ignorable="w14 w15 w16se w16cid w16 w16cex wp14">
   <w:footnote w:type="separator" w:id="-1">
     <w:p>
       <w:pPr>
@@ -1930,7 +1948,7 @@
 </file>
 
 <file path=word/header1.xml><?xml version="1.0" encoding="utf-8"?>
-<w:hdr xmlns:wpc="http://schemas.microsoft.com/office/word/2010/wordprocessingCanvas" xmlns:cx="http://schemas.microsoft.com/office/drawing/2014/chartex" xmlns:cx1="http://schemas.microsoft.com/office/drawing/2015/9/8/chartex" xmlns:mc="http://schemas.openxmlformats.org/markup-compatibility/2006" xmlns:o="urn:schemas-microsoft-com:office:office" xmlns:r="http://schemas.openxmlformats.org/officeDocument/2006/relationships" xmlns:m="http://schemas.openxmlformats.org/officeDocument/2006/math" xmlns:v="urn:schemas-microsoft-com:vml" xmlns:wp14="http://schemas.microsoft.com/office/word/2010/wordprocessingDrawing" xmlns:wp="http://schemas.openxmlformats.org/drawingml/2006/wordprocessingDrawing" xmlns:w10="urn:schemas-microsoft-com:office:word" xmlns:w="http://schemas.openxmlformats.org/wordprocessingml/2006/main" xmlns:w14="http://schemas.microsoft.com/office/word/2010/wordml" xmlns:w15="http://schemas.microsoft.com/office/word/2012/wordml" xmlns:w16se="http://schemas.microsoft.com/office/word/2015/wordml/symex" xmlns:wpg="http://schemas.microsoft.com/office/word/2010/wordprocessingGroup" xmlns:wpi="http://schemas.microsoft.com/office/word/2010/wordprocessingInk" xmlns:wne="http://schemas.microsoft.com/office/word/2006/wordml" xmlns:wps="http://schemas.microsoft.com/office/word/2010/wordprocessingShape" mc:Ignorable="w14 w15 w16se wp14">
+<w:hdr xmlns:wpc="http://schemas.microsoft.com/office/word/2010/wordprocessingCanvas" xmlns:cx="http://schemas.microsoft.com/office/drawing/2014/chartex" xmlns:cx1="http://schemas.microsoft.com/office/drawing/2015/9/8/chartex" xmlns:cx2="http://schemas.microsoft.com/office/drawing/2015/10/21/chartex" xmlns:cx3="http://schemas.microsoft.com/office/drawing/2016/5/9/chartex" xmlns:cx4="http://schemas.microsoft.com/office/drawing/2016/5/10/chartex" xmlns:cx5="http://schemas.microsoft.com/office/drawing/2016/5/11/chartex" xmlns:cx6="http://schemas.microsoft.com/office/drawing/2016/5/12/chartex" xmlns:cx7="http://schemas.microsoft.com/office/drawing/2016/5/13/chartex" xmlns:cx8="http://schemas.microsoft.com/office/drawing/2016/5/14/chartex" xmlns:mc="http://schemas.openxmlformats.org/markup-compatibility/2006" xmlns:aink="http://schemas.microsoft.com/office/drawing/2016/ink" xmlns:am3d="http://schemas.microsoft.com/office/drawing/2017/model3d" xmlns:o="urn:schemas-microsoft-com:office:office" xmlns:r="http://schemas.openxmlformats.org/officeDocument/2006/relationships" xmlns:m="http://schemas.openxmlformats.org/officeDocument/2006/math" xmlns:v="urn:schemas-microsoft-com:vml" xmlns:wp14="http://schemas.microsoft.com/office/word/2010/wordprocessingDrawing" xmlns:wp="http://schemas.openxmlformats.org/drawingml/2006/wordprocessingDrawing" xmlns:w10="urn:schemas-microsoft-com:office:word" xmlns:w="http://schemas.openxmlformats.org/wordprocessingml/2006/main" xmlns:w14="http://schemas.microsoft.com/office/word/2010/wordml" xmlns:w15="http://schemas.microsoft.com/office/word/2012/wordml" xmlns:w16cex="http://schemas.microsoft.com/office/word/2018/wordml/cex" xmlns:w16cid="http://schemas.microsoft.com/office/word/2016/wordml/cid" xmlns:w16="http://schemas.microsoft.com/office/word/2018/wordml" xmlns:w16se="http://schemas.microsoft.com/office/word/2015/wordml/symex" xmlns:wpg="http://schemas.microsoft.com/office/word/2010/wordprocessingGroup" xmlns:wpi="http://schemas.microsoft.com/office/word/2010/wordprocessingInk" xmlns:wne="http://schemas.microsoft.com/office/word/2006/wordml" xmlns:wps="http://schemas.microsoft.com/office/word/2010/wordprocessingShape" mc:Ignorable="w14 w15 w16se w16cid w16 w16cex wp14">
   <w:p>
     <w:pPr>
       <w:pStyle w:val="Header"/>
@@ -1940,7 +1958,7 @@
         <w:noProof/>
       </w:rPr>
       <w:drawing>
-        <wp:anchor distT="0" distB="0" distL="114300" distR="114300" simplePos="0" relativeHeight="251660288" behindDoc="0" locked="0" layoutInCell="1" allowOverlap="1" wp14:anchorId="043F4E85" wp14:editId="0BB3EC68">
+        <wp:anchor distT="0" distB="0" distL="114300" distR="114300" simplePos="0" relativeHeight="251660288" behindDoc="0" locked="0" layoutInCell="1" allowOverlap="1" wp14:anchorId="6A2F8D32" wp14:editId="3D48ACF4">
           <wp:simplePos x="0" y="0"/>
           <wp:positionH relativeFrom="column">
             <wp:posOffset>3613709</wp:posOffset>
@@ -2002,7 +2020,7 @@
       <mc:AlternateContent>
         <mc:Choice Requires="wps">
           <w:drawing>
-            <wp:anchor distT="0" distB="0" distL="114300" distR="114300" simplePos="0" relativeHeight="251659264" behindDoc="0" locked="0" layoutInCell="1" allowOverlap="1" wp14:anchorId="10810C14" wp14:editId="41B91AE1">
+            <wp:anchor distT="0" distB="0" distL="114300" distR="114300" simplePos="0" relativeHeight="251659264" behindDoc="0" locked="0" layoutInCell="1" allowOverlap="1" wp14:anchorId="281FD4CC" wp14:editId="68336CE0">
               <wp:simplePos x="0" y="0"/>
               <wp:positionH relativeFrom="column">
                 <wp:posOffset>21945</wp:posOffset>
@@ -2087,7 +2105,7 @@
 </file>
 
 <file path=word/numbering.xml><?xml version="1.0" encoding="utf-8"?>
-<w:numbering xmlns:wpc="http://schemas.microsoft.com/office/word/2010/wordprocessingCanvas" xmlns:cx="http://schemas.microsoft.com/office/drawing/2014/chartex" xmlns:cx1="http://schemas.microsoft.com/office/drawing/2015/9/8/chartex" xmlns:mc="http://schemas.openxmlformats.org/markup-compatibility/2006" xmlns:o="urn:schemas-microsoft-com:office:office" xmlns:r="http://schemas.openxmlformats.org/officeDocument/2006/relationships" xmlns:m="http://schemas.openxmlformats.org/officeDocument/2006/math" xmlns:v="urn:schemas-microsoft-com:vml" xmlns:wp14="http://schemas.microsoft.com/office/word/2010/wordprocessingDrawing" xmlns:wp="http://schemas.openxmlformats.org/drawingml/2006/wordprocessingDrawing" xmlns:w10="urn:schemas-microsoft-com:office:word" xmlns:w="http://schemas.openxmlformats.org/wordprocessingml/2006/main" xmlns:w14="http://schemas.microsoft.com/office/word/2010/wordml" xmlns:w15="http://schemas.microsoft.com/office/word/2012/wordml" xmlns:w16se="http://schemas.microsoft.com/office/word/2015/wordml/symex" xmlns:wpg="http://schemas.microsoft.com/office/word/2010/wordprocessingGroup" xmlns:wpi="http://schemas.microsoft.com/office/word/2010/wordprocessingInk" xmlns:wne="http://schemas.microsoft.com/office/word/2006/wordml" xmlns:wps="http://schemas.microsoft.com/office/word/2010/wordprocessingShape" mc:Ignorable="w14 w15 w16se wp14">
+<w:numbering xmlns:wpc="http://schemas.microsoft.com/office/word/2010/wordprocessingCanvas" xmlns:cx="http://schemas.microsoft.com/office/drawing/2014/chartex" xmlns:cx1="http://schemas.microsoft.com/office/drawing/2015/9/8/chartex" xmlns:cx2="http://schemas.microsoft.com/office/drawing/2015/10/21/chartex" xmlns:cx3="http://schemas.microsoft.com/office/drawing/2016/5/9/chartex" xmlns:cx4="http://schemas.microsoft.com/office/drawing/2016/5/10/chartex" xmlns:cx5="http://schemas.microsoft.com/office/drawing/2016/5/11/chartex" xmlns:cx6="http://schemas.microsoft.com/office/drawing/2016/5/12/chartex" xmlns:cx7="http://schemas.microsoft.com/office/drawing/2016/5/13/chartex" xmlns:cx8="http://schemas.microsoft.com/office/drawing/2016/5/14/chartex" xmlns:mc="http://schemas.openxmlformats.org/markup-compatibility/2006" xmlns:aink="http://schemas.microsoft.com/office/drawing/2016/ink" xmlns:am3d="http://schemas.microsoft.com/office/drawing/2017/model3d" xmlns:o="urn:schemas-microsoft-com:office:office" xmlns:r="http://schemas.openxmlformats.org/officeDocument/2006/relationships" xmlns:m="http://schemas.openxmlformats.org/officeDocument/2006/math" xmlns:v="urn:schemas-microsoft-com:vml" xmlns:wp14="http://schemas.microsoft.com/office/word/2010/wordprocessingDrawing" xmlns:wp="http://schemas.openxmlformats.org/drawingml/2006/wordprocessingDrawing" xmlns:w10="urn:schemas-microsoft-com:office:word" xmlns:w="http://schemas.openxmlformats.org/wordprocessingml/2006/main" xmlns:w14="http://schemas.microsoft.com/office/word/2010/wordml" xmlns:w15="http://schemas.microsoft.com/office/word/2012/wordml" xmlns:w16cex="http://schemas.microsoft.com/office/word/2018/wordml/cex" xmlns:w16cid="http://schemas.microsoft.com/office/word/2016/wordml/cid" xmlns:w16="http://schemas.microsoft.com/office/word/2018/wordml" xmlns:w16se="http://schemas.microsoft.com/office/word/2015/wordml/symex" xmlns:wpg="http://schemas.microsoft.com/office/word/2010/wordprocessingGroup" xmlns:wpi="http://schemas.microsoft.com/office/word/2010/wordprocessingInk" xmlns:wne="http://schemas.microsoft.com/office/word/2006/wordml" xmlns:wps="http://schemas.microsoft.com/office/word/2010/wordprocessingShape" mc:Ignorable="w14 w15 w16se w16cid w16 w16cex wp14">
   <w:abstractNum w:abstractNumId="0" w15:restartNumberingAfterBreak="0">
     <w:nsid w:val="029379F7"/>
     <w:multiLevelType w:val="hybridMultilevel"/>
@@ -3047,7 +3065,7 @@
 </file>
 
 <file path=word/styles.xml><?xml version="1.0" encoding="utf-8"?>
-<w:styles xmlns:mc="http://schemas.openxmlformats.org/markup-compatibility/2006" xmlns:r="http://schemas.openxmlformats.org/officeDocument/2006/relationships" xmlns:w="http://schemas.openxmlformats.org/wordprocessingml/2006/main" xmlns:w14="http://schemas.microsoft.com/office/word/2010/wordml" xmlns:w15="http://schemas.microsoft.com/office/word/2012/wordml" xmlns:w16se="http://schemas.microsoft.com/office/word/2015/wordml/symex" mc:Ignorable="w14 w15 w16se">
+<w:styles xmlns:mc="http://schemas.openxmlformats.org/markup-compatibility/2006" xmlns:r="http://schemas.openxmlformats.org/officeDocument/2006/relationships" xmlns:w="http://schemas.openxmlformats.org/wordprocessingml/2006/main" xmlns:w14="http://schemas.microsoft.com/office/word/2010/wordml" xmlns:w15="http://schemas.microsoft.com/office/word/2012/wordml" xmlns:w16cex="http://schemas.microsoft.com/office/word/2018/wordml/cex" xmlns:w16cid="http://schemas.microsoft.com/office/word/2016/wordml/cid" xmlns:w16="http://schemas.microsoft.com/office/word/2018/wordml" xmlns:w16se="http://schemas.microsoft.com/office/word/2015/wordml/symex" mc:Ignorable="w14 w15 w16se w16cid w16 w16cex">
   <w:docDefaults>
     <w:rPrDefault>
       <w:rPr>
@@ -3063,7 +3081,7 @@
       </w:pPr>
     </w:pPrDefault>
   </w:docDefaults>
-  <w:latentStyles w:defLockedState="0" w:defUIPriority="99" w:defSemiHidden="0" w:defUnhideWhenUsed="0" w:defQFormat="0" w:count="371">
+  <w:latentStyles w:defLockedState="0" w:defUIPriority="99" w:defSemiHidden="0" w:defUnhideWhenUsed="0" w:defQFormat="0" w:count="376">
     <w:lsdException w:name="Normal" w:uiPriority="0" w:qFormat="1"/>
     <w:lsdException w:name="heading 1" w:uiPriority="9" w:qFormat="1"/>
     <w:lsdException w:name="heading 2" w:semiHidden="1" w:uiPriority="9" w:unhideWhenUsed="1" w:qFormat="1"/>
@@ -3169,7 +3187,6 @@
     <w:lsdException w:name="HTML Sample" w:semiHidden="1" w:unhideWhenUsed="1"/>
     <w:lsdException w:name="HTML Typewriter" w:semiHidden="1" w:unhideWhenUsed="1"/>
     <w:lsdException w:name="HTML Variable" w:semiHidden="1" w:unhideWhenUsed="1"/>
-    <w:lsdException w:name="Normal Table" w:semiHidden="1" w:unhideWhenUsed="1"/>
     <w:lsdException w:name="annotation subject" w:semiHidden="1" w:unhideWhenUsed="1"/>
     <w:lsdException w:name="No List" w:semiHidden="1" w:unhideWhenUsed="1"/>
     <w:lsdException w:name="Outline List 1" w:semiHidden="1" w:unhideWhenUsed="1"/>
@@ -3212,11 +3229,8 @@
     <w:lsdException w:name="Table Contemporary" w:semiHidden="1" w:unhideWhenUsed="1"/>
     <w:lsdException w:name="Table Elegant" w:semiHidden="1" w:unhideWhenUsed="1"/>
     <w:lsdException w:name="Table Professional" w:semiHidden="1" w:unhideWhenUsed="1"/>
-    <w:lsdException w:name="Table Subtle 1" w:semiHidden="1" w:unhideWhenUsed="1"/>
     <w:lsdException w:name="Table Subtle 2" w:semiHidden="1" w:unhideWhenUsed="1"/>
     <w:lsdException w:name="Table Web 1" w:semiHidden="1" w:unhideWhenUsed="1"/>
-    <w:lsdException w:name="Table Web 2" w:semiHidden="1" w:unhideWhenUsed="1"/>
-    <w:lsdException w:name="Table Web 3" w:semiHidden="1" w:unhideWhenUsed="1"/>
     <w:lsdException w:name="Balloon Text" w:semiHidden="1" w:unhideWhenUsed="1"/>
     <w:lsdException w:name="Table Grid" w:uiPriority="59"/>
     <w:lsdException w:name="Table Theme" w:semiHidden="1" w:unhideWhenUsed="1"/>
@@ -3435,6 +3449,11 @@
     <w:lsdException w:name="List Table 5 Dark Accent 6" w:uiPriority="50"/>
     <w:lsdException w:name="List Table 6 Colorful Accent 6" w:uiPriority="51"/>
     <w:lsdException w:name="List Table 7 Colorful Accent 6" w:uiPriority="52"/>
+    <w:lsdException w:name="Mention" w:semiHidden="1" w:unhideWhenUsed="1"/>
+    <w:lsdException w:name="Smart Hyperlink" w:semiHidden="1" w:unhideWhenUsed="1"/>
+    <w:lsdException w:name="Hashtag" w:semiHidden="1" w:unhideWhenUsed="1"/>
+    <w:lsdException w:name="Unresolved Mention" w:semiHidden="1" w:unhideWhenUsed="1"/>
+    <w:lsdException w:name="Smart Link" w:semiHidden="1" w:unhideWhenUsed="1"/>
   </w:latentStyles>
   <w:style w:type="paragraph" w:default="1" w:styleId="Normal">
     <w:name w:val="Normal"/>
